--- a/src/buoi3/bai_tap_ve_nha_3.docx
+++ b/src/buoi3/bai_tap_ve_nha_3.docx
@@ -622,6 +622,15 @@
     <w:p>
       <w:pPr>
         <w:rPr>
+          <w:b/>
+          <w:bCs/>
+          <w:lang w:val="en-US"/>
+        </w:rPr>
+      </w:pPr>
+    </w:p>
+    <w:p>
+      <w:pPr>
+        <w:rPr>
           <w:lang w:val="vi-VN"/>
         </w:rPr>
       </w:pPr>
@@ -843,6 +852,7 @@
         <w:rPr>
           <w:lang w:val="vi-VN"/>
         </w:rPr>
+        <w:lastRenderedPageBreak/>
         <w:t>10 không phải là số đối xứng.</w:t>
       </w:r>
     </w:p>
@@ -856,7 +866,6 @@
         <w:rPr>
           <w:lang w:val="vi-VN"/>
         </w:rPr>
-        <w:lastRenderedPageBreak/>
         <w:t>Tổng các chữ số của 10 là: 1.</w:t>
       </w:r>
     </w:p>
@@ -2085,7 +2094,7 @@
         <w:kern w:val="2"/>
         <w:sz w:val="24"/>
         <w:szCs w:val="24"/>
-        <w:lang w:val="en-VN" w:eastAsia="en-US" w:bidi="ar-SA"/>
+        <w:lang w:eastAsia="en-US" w:bidi="ar-SA"/>
         <w14:ligatures w14:val="standardContextual"/>
       </w:rPr>
     </w:rPrDefault>
@@ -2679,6 +2688,7 @@
   <w:style w:type="character" w:default="1" w:styleId="DefaultParagraphFont">
     <w:name w:val="Default Paragraph Font"/>
     <w:uiPriority w:val="1"/>
+    <w:semiHidden/>
     <w:unhideWhenUsed/>
   </w:style>
   <w:style w:type="table" w:default="1" w:styleId="TableNormal">

--- a/src/buoi3/bai_tap_ve_nha_3.docx
+++ b/src/buoi3/bai_tap_ve_nha_3.docx
@@ -1,6 +1,6 @@
 
 <file path=word/document.xml><?xml version="1.0" encoding="utf-8"?>
-<w:document xmlns:wpc="http://schemas.microsoft.com/office/word/2010/wordprocessingCanvas" xmlns:cx="http://schemas.microsoft.com/office/drawing/2014/chartex" xmlns:cx1="http://schemas.microsoft.com/office/drawing/2015/9/8/chartex" xmlns:cx2="http://schemas.microsoft.com/office/drawing/2015/10/21/chartex" xmlns:cx3="http://schemas.microsoft.com/office/drawing/2016/5/9/chartex" xmlns:cx4="http://schemas.microsoft.com/office/drawing/2016/5/10/chartex" xmlns:cx5="http://schemas.microsoft.com/office/drawing/2016/5/11/chartex" xmlns:cx6="http://schemas.microsoft.com/office/drawing/2016/5/12/chartex" xmlns:cx7="http://schemas.microsoft.com/office/drawing/2016/5/13/chartex" xmlns:cx8="http://schemas.microsoft.com/office/drawing/2016/5/14/chartex" xmlns:mc="http://schemas.openxmlformats.org/markup-compatibility/2006" xmlns:aink="http://schemas.microsoft.com/office/drawing/2016/ink" xmlns:am3d="http://schemas.microsoft.com/office/drawing/2017/model3d" xmlns:o="urn:schemas-microsoft-com:office:office" xmlns:oel="http://schemas.microsoft.com/office/2019/extlst" xmlns:r="http://schemas.openxmlformats.org/officeDocument/2006/relationships" xmlns:m="http://schemas.openxmlformats.org/officeDocument/2006/math" xmlns:v="urn:schemas-microsoft-com:vml" xmlns:wp14="http://schemas.microsoft.com/office/word/2010/wordprocessingDrawing" xmlns:wp="http://schemas.openxmlformats.org/drawingml/2006/wordprocessingDrawing" xmlns:w10="urn:schemas-microsoft-com:office:word" xmlns:w="http://schemas.openxmlformats.org/wordprocessingml/2006/main" xmlns:w14="http://schemas.microsoft.com/office/word/2010/wordml" xmlns:w15="http://schemas.microsoft.com/office/word/2012/wordml" xmlns:w16cex="http://schemas.microsoft.com/office/word/2018/wordml/cex" xmlns:w16cid="http://schemas.microsoft.com/office/word/2016/wordml/cid" xmlns:w16="http://schemas.microsoft.com/office/word/2018/wordml" xmlns:w16du="http://schemas.microsoft.com/office/word/2023/wordml/word16du" xmlns:w16sdtdh="http://schemas.microsoft.com/office/word/2020/wordml/sdtdatahash" xmlns:w16se="http://schemas.microsoft.com/office/word/2015/wordml/symex" xmlns:wpg="http://schemas.microsoft.com/office/word/2010/wordprocessingGroup" xmlns:wpi="http://schemas.microsoft.com/office/word/2010/wordprocessingInk" xmlns:wne="http://schemas.microsoft.com/office/word/2006/wordml" xmlns:wps="http://schemas.microsoft.com/office/word/2010/wordprocessingShape" mc:Ignorable="w14 w15 w16se w16cid w16 w16cex w16sdtdh w16du wp14">
+<w:document xmlns:wpc="http://schemas.microsoft.com/office/word/2010/wordprocessingCanvas" xmlns:cx="http://schemas.microsoft.com/office/drawing/2014/chartex" xmlns:cx1="http://schemas.microsoft.com/office/drawing/2015/9/8/chartex" xmlns:cx2="http://schemas.microsoft.com/office/drawing/2015/10/21/chartex" xmlns:cx3="http://schemas.microsoft.com/office/drawing/2016/5/9/chartex" xmlns:cx4="http://schemas.microsoft.com/office/drawing/2016/5/10/chartex" xmlns:cx5="http://schemas.microsoft.com/office/drawing/2016/5/11/chartex" xmlns:cx6="http://schemas.microsoft.com/office/drawing/2016/5/12/chartex" xmlns:cx7="http://schemas.microsoft.com/office/drawing/2016/5/13/chartex" xmlns:cx8="http://schemas.microsoft.com/office/drawing/2016/5/14/chartex" xmlns:mc="http://schemas.openxmlformats.org/markup-compatibility/2006" xmlns:aink="http://schemas.microsoft.com/office/drawing/2016/ink" xmlns:am3d="http://schemas.microsoft.com/office/drawing/2017/model3d" xmlns:o="urn:schemas-microsoft-com:office:office" xmlns:oel="http://schemas.microsoft.com/office/2019/extlst" xmlns:r="http://schemas.openxmlformats.org/officeDocument/2006/relationships" xmlns:m="http://schemas.openxmlformats.org/officeDocument/2006/math" xmlns:v="urn:schemas-microsoft-com:vml" xmlns:wp14="http://schemas.microsoft.com/office/word/2010/wordprocessingDrawing" xmlns:wp="http://schemas.openxmlformats.org/drawingml/2006/wordprocessingDrawing" xmlns:w10="urn:schemas-microsoft-com:office:word" xmlns:w="http://schemas.openxmlformats.org/wordprocessingml/2006/main" xmlns:w14="http://schemas.microsoft.com/office/word/2010/wordml" xmlns:w15="http://schemas.microsoft.com/office/word/2012/wordml" xmlns:w16cex="http://schemas.microsoft.com/office/word/2018/wordml/cex" xmlns:w16cid="http://schemas.microsoft.com/office/word/2016/wordml/cid" xmlns:w16="http://schemas.microsoft.com/office/word/2018/wordml" xmlns:w16du="http://schemas.microsoft.com/office/word/2023/wordml/word16du" xmlns:w16sdtdh="http://schemas.microsoft.com/office/word/2020/wordml/sdtdatahash" xmlns:w16sdtfl="http://schemas.microsoft.com/office/word/2024/wordml/sdtformatlock" xmlns:w16se="http://schemas.microsoft.com/office/word/2015/wordml/symex" xmlns:wpg="http://schemas.microsoft.com/office/word/2010/wordprocessingGroup" xmlns:wpi="http://schemas.microsoft.com/office/word/2010/wordprocessingInk" xmlns:wne="http://schemas.microsoft.com/office/word/2006/wordml" xmlns:wps="http://schemas.microsoft.com/office/word/2010/wordprocessingShape" mc:Ignorable="w14 w15 w16se w16cid w16 w16cex w16sdtdh w16sdtfl w16du wp14">
   <w:body>
     <w:p>
       <w:pPr>
@@ -54,11 +54,6 @@
       </w:r>
     </w:p>
     <w:p>
-      <w:pPr>
-        <w:rPr>
-          <w:lang w:val="vi-VN"/>
-        </w:rPr>
-      </w:pPr>
       <w:r>
         <w:rPr>
           <w:lang w:val="vi-VN"/>
@@ -78,6 +73,7 @@
         <w:t>200.000đ</w:t>
       </w:r>
     </w:p>
+    <w:p/>
     <w:p>
       <w:pPr>
         <w:rPr>
@@ -156,11 +152,6 @@
       </w:r>
     </w:p>
     <w:p>
-      <w:pPr>
-        <w:rPr>
-          <w:lang w:val="vi-VN"/>
-        </w:rPr>
-      </w:pPr>
       <w:r>
         <w:rPr>
           <w:lang w:val="vi-VN"/>
@@ -168,6 +159,7 @@
         <w:t>16 -&gt; 10000</w:t>
       </w:r>
     </w:p>
+    <w:p/>
     <w:p>
       <w:pPr>
         <w:rPr>
@@ -418,6 +410,7 @@
           <w:b/>
           <w:bCs/>
         </w:rPr>
+        <w:lastRenderedPageBreak/>
         <w:t>In ra thông báo số đó là số đối xứng hay không.</w:t>
       </w:r>
     </w:p>
@@ -452,7 +445,6 @@
           <w:b/>
           <w:bCs/>
         </w:rPr>
-        <w:lastRenderedPageBreak/>
         <w:t>Input:</w:t>
       </w:r>
     </w:p>
@@ -624,7 +616,6 @@
         <w:rPr>
           <w:b/>
           <w:bCs/>
-          <w:lang w:val="en-US"/>
         </w:rPr>
       </w:pPr>
     </w:p>
@@ -826,6 +817,7 @@
         <w:rPr>
           <w:lang w:val="vi-VN"/>
         </w:rPr>
+        <w:lastRenderedPageBreak/>
         <w:t>10 không phải là số Armstrong.</w:t>
       </w:r>
     </w:p>
@@ -852,7 +844,6 @@
         <w:rPr>
           <w:lang w:val="vi-VN"/>
         </w:rPr>
-        <w:lastRenderedPageBreak/>
         <w:t>10 không phải là số đối xứng.</w:t>
       </w:r>
     </w:p>
@@ -933,7 +924,7 @@
 </file>
 
 <file path=word/numbering.xml><?xml version="1.0" encoding="utf-8"?>
-<w:numbering xmlns:wpc="http://schemas.microsoft.com/office/word/2010/wordprocessingCanvas" xmlns:cx="http://schemas.microsoft.com/office/drawing/2014/chartex" xmlns:cx1="http://schemas.microsoft.com/office/drawing/2015/9/8/chartex" xmlns:cx2="http://schemas.microsoft.com/office/drawing/2015/10/21/chartex" xmlns:cx3="http://schemas.microsoft.com/office/drawing/2016/5/9/chartex" xmlns:cx4="http://schemas.microsoft.com/office/drawing/2016/5/10/chartex" xmlns:cx5="http://schemas.microsoft.com/office/drawing/2016/5/11/chartex" xmlns:cx6="http://schemas.microsoft.com/office/drawing/2016/5/12/chartex" xmlns:cx7="http://schemas.microsoft.com/office/drawing/2016/5/13/chartex" xmlns:cx8="http://schemas.microsoft.com/office/drawing/2016/5/14/chartex" xmlns:mc="http://schemas.openxmlformats.org/markup-compatibility/2006" xmlns:aink="http://schemas.microsoft.com/office/drawing/2016/ink" xmlns:am3d="http://schemas.microsoft.com/office/drawing/2017/model3d" xmlns:o="urn:schemas-microsoft-com:office:office" xmlns:oel="http://schemas.microsoft.com/office/2019/extlst" xmlns:r="http://schemas.openxmlformats.org/officeDocument/2006/relationships" xmlns:m="http://schemas.openxmlformats.org/officeDocument/2006/math" xmlns:v="urn:schemas-microsoft-com:vml" xmlns:wp14="http://schemas.microsoft.com/office/word/2010/wordprocessingDrawing" xmlns:wp="http://schemas.openxmlformats.org/drawingml/2006/wordprocessingDrawing" xmlns:w10="urn:schemas-microsoft-com:office:word" xmlns:w="http://schemas.openxmlformats.org/wordprocessingml/2006/main" xmlns:w14="http://schemas.microsoft.com/office/word/2010/wordml" xmlns:w15="http://schemas.microsoft.com/office/word/2012/wordml" xmlns:w16cex="http://schemas.microsoft.com/office/word/2018/wordml/cex" xmlns:w16cid="http://schemas.microsoft.com/office/word/2016/wordml/cid" xmlns:w16="http://schemas.microsoft.com/office/word/2018/wordml" xmlns:w16du="http://schemas.microsoft.com/office/word/2023/wordml/word16du" xmlns:w16sdtdh="http://schemas.microsoft.com/office/word/2020/wordml/sdtdatahash" xmlns:w16se="http://schemas.microsoft.com/office/word/2015/wordml/symex" xmlns:wpg="http://schemas.microsoft.com/office/word/2010/wordprocessingGroup" xmlns:wpi="http://schemas.microsoft.com/office/word/2010/wordprocessingInk" xmlns:wne="http://schemas.microsoft.com/office/word/2006/wordml" xmlns:wps="http://schemas.microsoft.com/office/word/2010/wordprocessingShape" mc:Ignorable="w14 w15 w16se w16cid w16 w16cex w16sdtdh w16du wp14">
+<w:numbering xmlns:wpc="http://schemas.microsoft.com/office/word/2010/wordprocessingCanvas" xmlns:cx="http://schemas.microsoft.com/office/drawing/2014/chartex" xmlns:cx1="http://schemas.microsoft.com/office/drawing/2015/9/8/chartex" xmlns:cx2="http://schemas.microsoft.com/office/drawing/2015/10/21/chartex" xmlns:cx3="http://schemas.microsoft.com/office/drawing/2016/5/9/chartex" xmlns:cx4="http://schemas.microsoft.com/office/drawing/2016/5/10/chartex" xmlns:cx5="http://schemas.microsoft.com/office/drawing/2016/5/11/chartex" xmlns:cx6="http://schemas.microsoft.com/office/drawing/2016/5/12/chartex" xmlns:cx7="http://schemas.microsoft.com/office/drawing/2016/5/13/chartex" xmlns:cx8="http://schemas.microsoft.com/office/drawing/2016/5/14/chartex" xmlns:mc="http://schemas.openxmlformats.org/markup-compatibility/2006" xmlns:aink="http://schemas.microsoft.com/office/drawing/2016/ink" xmlns:am3d="http://schemas.microsoft.com/office/drawing/2017/model3d" xmlns:o="urn:schemas-microsoft-com:office:office" xmlns:oel="http://schemas.microsoft.com/office/2019/extlst" xmlns:r="http://schemas.openxmlformats.org/officeDocument/2006/relationships" xmlns:m="http://schemas.openxmlformats.org/officeDocument/2006/math" xmlns:v="urn:schemas-microsoft-com:vml" xmlns:wp14="http://schemas.microsoft.com/office/word/2010/wordprocessingDrawing" xmlns:wp="http://schemas.openxmlformats.org/drawingml/2006/wordprocessingDrawing" xmlns:w10="urn:schemas-microsoft-com:office:word" xmlns:w="http://schemas.openxmlformats.org/wordprocessingml/2006/main" xmlns:w14="http://schemas.microsoft.com/office/word/2010/wordml" xmlns:w15="http://schemas.microsoft.com/office/word/2012/wordml" xmlns:w16cex="http://schemas.microsoft.com/office/word/2018/wordml/cex" xmlns:w16cid="http://schemas.microsoft.com/office/word/2016/wordml/cid" xmlns:w16="http://schemas.microsoft.com/office/word/2018/wordml" xmlns:w16du="http://schemas.microsoft.com/office/word/2023/wordml/word16du" xmlns:w16sdtdh="http://schemas.microsoft.com/office/word/2020/wordml/sdtdatahash" xmlns:w16sdtfl="http://schemas.microsoft.com/office/word/2024/wordml/sdtformatlock" xmlns:w16se="http://schemas.microsoft.com/office/word/2015/wordml/symex" xmlns:wpg="http://schemas.microsoft.com/office/word/2010/wordprocessingGroup" xmlns:wpi="http://schemas.microsoft.com/office/word/2010/wordprocessingInk" xmlns:wne="http://schemas.microsoft.com/office/word/2006/wordml" xmlns:wps="http://schemas.microsoft.com/office/word/2010/wordprocessingShape" mc:Ignorable="w14 w15 w16se w16cid w16 w16cex w16sdtdh w16sdtfl w16du wp14">
   <w:abstractNum w:abstractNumId="0" w15:restartNumberingAfterBreak="0">
     <w:nsid w:val="26106DB9"/>
     <w:multiLevelType w:val="multilevel"/>
@@ -2086,7 +2077,7 @@
 </file>
 
 <file path=word/styles.xml><?xml version="1.0" encoding="utf-8"?>
-<w:styles xmlns:mc="http://schemas.openxmlformats.org/markup-compatibility/2006" xmlns:r="http://schemas.openxmlformats.org/officeDocument/2006/relationships" xmlns:w="http://schemas.openxmlformats.org/wordprocessingml/2006/main" xmlns:w14="http://schemas.microsoft.com/office/word/2010/wordml" xmlns:w15="http://schemas.microsoft.com/office/word/2012/wordml" xmlns:w16cex="http://schemas.microsoft.com/office/word/2018/wordml/cex" xmlns:w16cid="http://schemas.microsoft.com/office/word/2016/wordml/cid" xmlns:w16="http://schemas.microsoft.com/office/word/2018/wordml" xmlns:w16du="http://schemas.microsoft.com/office/word/2023/wordml/word16du" xmlns:w16sdtdh="http://schemas.microsoft.com/office/word/2020/wordml/sdtdatahash" xmlns:w16se="http://schemas.microsoft.com/office/word/2015/wordml/symex" mc:Ignorable="w14 w15 w16se w16cid w16 w16cex w16sdtdh w16du">
+<w:styles xmlns:mc="http://schemas.openxmlformats.org/markup-compatibility/2006" xmlns:r="http://schemas.openxmlformats.org/officeDocument/2006/relationships" xmlns:w="http://schemas.openxmlformats.org/wordprocessingml/2006/main" xmlns:w14="http://schemas.microsoft.com/office/word/2010/wordml" xmlns:w15="http://schemas.microsoft.com/office/word/2012/wordml" xmlns:w16cex="http://schemas.microsoft.com/office/word/2018/wordml/cex" xmlns:w16cid="http://schemas.microsoft.com/office/word/2016/wordml/cid" xmlns:w16="http://schemas.microsoft.com/office/word/2018/wordml" xmlns:w16du="http://schemas.microsoft.com/office/word/2023/wordml/word16du" xmlns:w16sdtdh="http://schemas.microsoft.com/office/word/2020/wordml/sdtdatahash" xmlns:w16sdtfl="http://schemas.microsoft.com/office/word/2024/wordml/sdtformatlock" xmlns:w16se="http://schemas.microsoft.com/office/word/2015/wordml/symex" mc:Ignorable="w14 w15 w16se w16cid w16 w16cex w16sdtdh w16sdtfl w16du">
   <w:docDefaults>
     <w:rPrDefault>
       <w:rPr>
@@ -2094,7 +2085,7 @@
         <w:kern w:val="2"/>
         <w:sz w:val="24"/>
         <w:szCs w:val="24"/>
-        <w:lang w:eastAsia="en-US" w:bidi="ar-SA"/>
+        <w:lang w:val="en-US" w:eastAsia="en-US" w:bidi="ar-SA"/>
         <w14:ligatures w14:val="standardContextual"/>
       </w:rPr>
     </w:rPrDefault>
